--- a/Manuscript_Files_and_Figures/Files_Supplementary/Supplementary File C.docx
+++ b/Manuscript_Files_and_Figures/Files_Supplementary/Supplementary File C.docx
@@ -14,6 +14,8 @@
         </w:rPr>
         <w:t>Supplementary File 3</w:t>
       </w:r>
+      <w:bookmarkStart w:id="0" w:name="_GoBack"/>
+      <w:bookmarkEnd w:id="0"/>
     </w:p>
     <w:p>
       <w:r>
@@ -23,7 +25,7 @@
     <w:tbl>
       <w:tblPr>
         <w:tblStyle w:val="TableGrid"/>
-        <w:tblW w:w="0" w:type="auto"/>
+        <w:tblW w:w="9639" w:type="dxa"/>
         <w:tblBorders>
           <w:top w:val="none" w:sz="0" w:space="0" w:color="auto"/>
           <w:left w:val="none" w:sz="0" w:space="0" w:color="auto"/>
@@ -36,8 +38,7 @@
       </w:tblPr>
       <w:tblGrid>
         <w:gridCol w:w="2254"/>
-        <w:gridCol w:w="2254"/>
-        <w:gridCol w:w="4418"/>
+        <w:gridCol w:w="7385"/>
       </w:tblGrid>
       <w:tr>
         <w:tc>
@@ -55,7 +56,7 @@
         </w:tc>
         <w:tc>
           <w:tcPr>
-            <w:tcW w:w="2254" w:type="dxa"/>
+            <w:tcW w:w="7385" w:type="dxa"/>
             <w:tcBorders>
               <w:bottom w:val="single" w:sz="4" w:space="0" w:color="auto"/>
             </w:tcBorders>
@@ -66,19 +67,6 @@
             </w:r>
           </w:p>
         </w:tc>
-        <w:tc>
-          <w:tcPr>
-            <w:tcW w:w="4418" w:type="dxa"/>
-            <w:tcBorders>
-              <w:bottom w:val="single" w:sz="4" w:space="0" w:color="auto"/>
-            </w:tcBorders>
-          </w:tcPr>
-          <w:p>
-            <w:r>
-              <w:t>Notes</w:t>
-            </w:r>
-          </w:p>
-        </w:tc>
       </w:tr>
       <w:tr>
         <w:tc>
@@ -96,27 +84,17 @@
         </w:tc>
         <w:tc>
           <w:tcPr>
-            <w:tcW w:w="2254" w:type="dxa"/>
+            <w:tcW w:w="7385" w:type="dxa"/>
             <w:tcBorders>
               <w:top w:val="single" w:sz="4" w:space="0" w:color="auto"/>
             </w:tcBorders>
           </w:tcPr>
           <w:p>
             <w:r>
-              <w:t>Susceptible</w:t>
-            </w:r>
-          </w:p>
-        </w:tc>
-        <w:tc>
-          <w:tcPr>
-            <w:tcW w:w="4418" w:type="dxa"/>
-            <w:tcBorders>
-              <w:top w:val="single" w:sz="4" w:space="0" w:color="auto"/>
-            </w:tcBorders>
-          </w:tcPr>
-          <w:p>
-            <w:r>
-              <w:t>Population susceptible to Hepatitis C Virus infection (assumed to be whole population except those already infected)</w:t>
+              <w:t>S</w:t>
+            </w:r>
+            <w:r>
+              <w:t>usceptible to Hepatitis C Virus infection (assumed to be whole population except those already infected)</w:t>
             </w:r>
           </w:p>
         </w:tc>
@@ -134,7 +112,7 @@
         </w:tc>
         <w:tc>
           <w:tcPr>
-            <w:tcW w:w="2254" w:type="dxa"/>
+            <w:tcW w:w="7385" w:type="dxa"/>
           </w:tcPr>
           <w:p>
             <w:r>
@@ -142,14 +120,6 @@
             </w:r>
           </w:p>
         </w:tc>
-        <w:tc>
-          <w:tcPr>
-            <w:tcW w:w="4418" w:type="dxa"/>
-          </w:tcPr>
-          <w:p/>
-        </w:tc>
-        <w:bookmarkStart w:id="0" w:name="_GoBack"/>
-        <w:bookmarkEnd w:id="0"/>
       </w:tr>
       <w:tr>
         <w:tc>
@@ -164,7 +134,7 @@
         </w:tc>
         <w:tc>
           <w:tcPr>
-            <w:tcW w:w="2254" w:type="dxa"/>
+            <w:tcW w:w="7385" w:type="dxa"/>
           </w:tcPr>
           <w:p>
             <w:r>
@@ -172,12 +142,6 @@
             </w:r>
           </w:p>
         </w:tc>
-        <w:tc>
-          <w:tcPr>
-            <w:tcW w:w="4418" w:type="dxa"/>
-          </w:tcPr>
-          <w:p/>
-        </w:tc>
       </w:tr>
       <w:tr>
         <w:tc>
@@ -192,7 +156,7 @@
         </w:tc>
         <w:tc>
           <w:tcPr>
-            <w:tcW w:w="2254" w:type="dxa"/>
+            <w:tcW w:w="7385" w:type="dxa"/>
           </w:tcPr>
           <w:p>
             <w:r>
@@ -200,12 +164,6 @@
             </w:r>
           </w:p>
         </w:tc>
-        <w:tc>
-          <w:tcPr>
-            <w:tcW w:w="4418" w:type="dxa"/>
-          </w:tcPr>
-          <w:p/>
-        </w:tc>
       </w:tr>
       <w:tr>
         <w:tc>
@@ -220,7 +178,7 @@
         </w:tc>
         <w:tc>
           <w:tcPr>
-            <w:tcW w:w="2254" w:type="dxa"/>
+            <w:tcW w:w="7385" w:type="dxa"/>
           </w:tcPr>
           <w:p>
             <w:r>
@@ -228,12 +186,6 @@
             </w:r>
           </w:p>
         </w:tc>
-        <w:tc>
-          <w:tcPr>
-            <w:tcW w:w="4418" w:type="dxa"/>
-          </w:tcPr>
-          <w:p/>
-        </w:tc>
       </w:tr>
       <w:tr>
         <w:tc>
@@ -248,19 +200,16 @@
         </w:tc>
         <w:tc>
           <w:tcPr>
-            <w:tcW w:w="2254" w:type="dxa"/>
+            <w:tcW w:w="7385" w:type="dxa"/>
           </w:tcPr>
           <w:p>
             <w:r>
               <w:t>Cirrhosis stage 1</w:t>
             </w:r>
-          </w:p>
-        </w:tc>
-        <w:tc>
-          <w:tcPr>
-            <w:tcW w:w="4418" w:type="dxa"/>
-          </w:tcPr>
-          <w:p/>
+            <w:r>
+              <w:t>: Child-Pugh class A</w:t>
+            </w:r>
+          </w:p>
         </w:tc>
       </w:tr>
       <w:tr>
@@ -276,19 +225,16 @@
         </w:tc>
         <w:tc>
           <w:tcPr>
-            <w:tcW w:w="2254" w:type="dxa"/>
+            <w:tcW w:w="7385" w:type="dxa"/>
           </w:tcPr>
           <w:p>
             <w:r>
               <w:t>Cirrhosis stage 2</w:t>
             </w:r>
-          </w:p>
-        </w:tc>
-        <w:tc>
-          <w:tcPr>
-            <w:tcW w:w="4418" w:type="dxa"/>
-          </w:tcPr>
-          <w:p/>
+            <w:r>
+              <w:t>: Child-Pugh class A</w:t>
+            </w:r>
+          </w:p>
         </w:tc>
       </w:tr>
       <w:tr>
@@ -304,19 +250,16 @@
         </w:tc>
         <w:tc>
           <w:tcPr>
-            <w:tcW w:w="2254" w:type="dxa"/>
+            <w:tcW w:w="7385" w:type="dxa"/>
           </w:tcPr>
           <w:p>
             <w:r>
               <w:t>Cirrhosis stage 3</w:t>
             </w:r>
-          </w:p>
-        </w:tc>
-        <w:tc>
-          <w:tcPr>
-            <w:tcW w:w="4418" w:type="dxa"/>
-          </w:tcPr>
-          <w:p/>
+            <w:r>
+              <w:t>: Child-Pugh class B</w:t>
+            </w:r>
+          </w:p>
         </w:tc>
       </w:tr>
       <w:tr>
@@ -332,19 +275,16 @@
         </w:tc>
         <w:tc>
           <w:tcPr>
-            <w:tcW w:w="2254" w:type="dxa"/>
+            <w:tcW w:w="7385" w:type="dxa"/>
           </w:tcPr>
           <w:p>
             <w:r>
               <w:t>Cirrhosis stage 4</w:t>
             </w:r>
-          </w:p>
-        </w:tc>
-        <w:tc>
-          <w:tcPr>
-            <w:tcW w:w="4418" w:type="dxa"/>
-          </w:tcPr>
-          <w:p/>
+            <w:r>
+              <w:t>: Child-Pugh class C</w:t>
+            </w:r>
+          </w:p>
         </w:tc>
       </w:tr>
       <w:tr>
@@ -360,7 +300,7 @@
         </w:tc>
         <w:tc>
           <w:tcPr>
-            <w:tcW w:w="2254" w:type="dxa"/>
+            <w:tcW w:w="7385" w:type="dxa"/>
           </w:tcPr>
           <w:p>
             <w:r>
@@ -368,12 +308,6 @@
             </w:r>
           </w:p>
         </w:tc>
-        <w:tc>
-          <w:tcPr>
-            <w:tcW w:w="4418" w:type="dxa"/>
-          </w:tcPr>
-          <w:p/>
-        </w:tc>
       </w:tr>
       <w:tr>
         <w:tc>
@@ -388,7 +322,7 @@
         </w:tc>
         <w:tc>
           <w:tcPr>
-            <w:tcW w:w="2254" w:type="dxa"/>
+            <w:tcW w:w="7385" w:type="dxa"/>
           </w:tcPr>
           <w:p>
             <w:r>
@@ -396,12 +330,6 @@
             </w:r>
           </w:p>
         </w:tc>
-        <w:tc>
-          <w:tcPr>
-            <w:tcW w:w="4418" w:type="dxa"/>
-          </w:tcPr>
-          <w:p/>
-        </w:tc>
       </w:tr>
       <w:tr>
         <w:tc>
@@ -416,7 +344,7 @@
         </w:tc>
         <w:tc>
           <w:tcPr>
-            <w:tcW w:w="2254" w:type="dxa"/>
+            <w:tcW w:w="7385" w:type="dxa"/>
           </w:tcPr>
           <w:p>
             <w:r>
@@ -424,12 +352,6 @@
             </w:r>
           </w:p>
         </w:tc>
-        <w:tc>
-          <w:tcPr>
-            <w:tcW w:w="4418" w:type="dxa"/>
-          </w:tcPr>
-          <w:p/>
-        </w:tc>
       </w:tr>
       <w:tr>
         <w:tc>
@@ -444,7 +366,7 @@
         </w:tc>
         <w:tc>
           <w:tcPr>
-            <w:tcW w:w="2254" w:type="dxa"/>
+            <w:tcW w:w="7385" w:type="dxa"/>
           </w:tcPr>
           <w:p>
             <w:r>
@@ -452,12 +374,6 @@
             </w:r>
           </w:p>
         </w:tc>
-        <w:tc>
-          <w:tcPr>
-            <w:tcW w:w="4418" w:type="dxa"/>
-          </w:tcPr>
-          <w:p/>
-        </w:tc>
       </w:tr>
       <w:tr>
         <w:tc>
@@ -472,7 +388,7 @@
         </w:tc>
         <w:tc>
           <w:tcPr>
-            <w:tcW w:w="2254" w:type="dxa"/>
+            <w:tcW w:w="7385" w:type="dxa"/>
           </w:tcPr>
           <w:p>
             <w:r>
@@ -480,12 +396,6 @@
             </w:r>
           </w:p>
         </w:tc>
-        <w:tc>
-          <w:tcPr>
-            <w:tcW w:w="4418" w:type="dxa"/>
-          </w:tcPr>
-          <w:p/>
-        </w:tc>
       </w:tr>
       <w:tr>
         <w:tc>
@@ -500,7 +410,7 @@
         </w:tc>
         <w:tc>
           <w:tcPr>
-            <w:tcW w:w="2254" w:type="dxa"/>
+            <w:tcW w:w="7385" w:type="dxa"/>
           </w:tcPr>
           <w:p>
             <w:r>
@@ -508,12 +418,6 @@
             </w:r>
           </w:p>
         </w:tc>
-        <w:tc>
-          <w:tcPr>
-            <w:tcW w:w="4418" w:type="dxa"/>
-          </w:tcPr>
-          <w:p/>
-        </w:tc>
       </w:tr>
       <w:tr>
         <w:tc>
@@ -530,7 +434,7 @@
         </w:tc>
         <w:tc>
           <w:tcPr>
-            <w:tcW w:w="2254" w:type="dxa"/>
+            <w:tcW w:w="7385" w:type="dxa"/>
           </w:tcPr>
           <w:p>
             <w:r>
@@ -538,12 +442,6 @@
             </w:r>
           </w:p>
         </w:tc>
-        <w:tc>
-          <w:tcPr>
-            <w:tcW w:w="4418" w:type="dxa"/>
-          </w:tcPr>
-          <w:p/>
-        </w:tc>
       </w:tr>
       <w:tr>
         <w:tc>
@@ -560,19 +458,13 @@
         </w:tc>
         <w:tc>
           <w:tcPr>
-            <w:tcW w:w="2254" w:type="dxa"/>
+            <w:tcW w:w="7385" w:type="dxa"/>
           </w:tcPr>
           <w:p>
             <w:r>
               <w:t>Cumulative liver transplants</w:t>
             </w:r>
           </w:p>
-        </w:tc>
-        <w:tc>
-          <w:tcPr>
-            <w:tcW w:w="4418" w:type="dxa"/>
-          </w:tcPr>
-          <w:p/>
         </w:tc>
       </w:tr>
     </w:tbl>
